--- a/丁酉年.docx
+++ b/丁酉年.docx
@@ -61,6 +61,69 @@
         </w:rPr>
         <w:t>知道现在的一切局面都是自己造成的，改变也太难，手头做的也不足以改变现状。</w:t>
       </w:r>
+      <w:r>
+        <w:rPr>
+          <w:rFonts w:hint="eastAsia"/>
+        </w:rPr>
+        <w:t>35</w:t>
+      </w:r>
+    </w:p>
+    <w:p/>
+    <w:p>
+      <w:r>
+        <w:rPr>
+          <w:rFonts w:hint="eastAsia"/>
+        </w:rPr>
+        <w:t>今天例行去看公众号里的招聘信息，一个公司的待遇不错，需要的技能也符合，但是发现年龄限制在</w:t>
+      </w:r>
+      <w:r>
+        <w:rPr>
+          <w:rFonts w:hint="eastAsia"/>
+        </w:rPr>
+        <w:t>35岁一下。虽然以前听过年龄歧视，但是真正看到还是第一回。</w:t>
+      </w:r>
+      <w:r>
+        <w:rPr>
+          <w:rFonts w:hint="eastAsia"/>
+        </w:rPr>
+        <w:t>刚开始有些恼怒，不一会就平复下来。</w:t>
+      </w:r>
+    </w:p>
+    <w:p>
+      <w:r>
+        <w:rPr>
+          <w:rFonts w:hint="eastAsia"/>
+        </w:rPr>
+        <w:t>在上一份工作耽搁太久，自己有没有太多改变，也没有主动</w:t>
+      </w:r>
+      <w:r>
+        <w:rPr>
+          <w:rFonts w:hint="eastAsia"/>
+        </w:rPr>
+        <w:t>想去</w:t>
+      </w:r>
+      <w:r>
+        <w:rPr>
+          <w:rFonts w:hint="eastAsia"/>
+        </w:rPr>
+        <w:t>改变。</w:t>
+      </w:r>
+    </w:p>
+    <w:p>
+      <w:r>
+        <w:rPr>
+          <w:rFonts w:hint="eastAsia"/>
+        </w:rPr>
+        <w:t>机会一直有，但是就是住不住。</w:t>
+      </w:r>
+    </w:p>
+    <w:p>
+      <w:r>
+        <w:rPr>
+          <w:rFonts w:hint="eastAsia"/>
+        </w:rPr>
+        <w:t>只觉得留给我的时间没有太多了，但是真的不知道该怎么办。</w:t>
+      </w:r>
     </w:p>
     <w:p>
       <w:pPr>
@@ -68,9 +131,16 @@
           <w:rFonts w:hint="eastAsia"/>
         </w:rPr>
       </w:pPr>
+      <w:r>
+        <w:rPr>
+          <w:rFonts w:hint="eastAsia"/>
+        </w:rPr>
+        <w:t>2017.06.23</w:t>
+      </w:r>
       <w:bookmarkStart w:id="0" w:name="_GoBack"/>
       <w:bookmarkEnd w:id="0"/>
     </w:p>
+    <w:p/>
     <w:sectPr>
       <w:pgSz w:w="11906" w:h="16838"/>
       <w:pgMar w:top="1440" w:right="1800" w:bottom="1440" w:left="1800" w:header="851" w:footer="992" w:gutter="0"/>
@@ -79,6 +149,44 @@
     </w:sectPr>
   </w:body>
 </w:document>
+</file>
+
+<file path=word/endnotes.xml><?xml version="1.0" encoding="utf-8"?>
+<w:endnotes xmlns:wpc="http://schemas.microsoft.com/office/word/2010/wordprocessingCanvas" xmlns:cx="http://schemas.microsoft.com/office/drawing/2014/chartex" xmlns:cx1="http://schemas.microsoft.com/office/drawing/2015/9/8/chartex" xmlns:cx2="http://schemas.microsoft.com/office/drawing/2015/10/21/chartex" xmlns:cx3="http://schemas.microsoft.com/office/drawing/2016/5/9/chartex" xmlns:cx4="http://schemas.microsoft.com/office/drawing/2016/5/10/chartex" xmlns:cx5="http://schemas.microsoft.com/office/drawing/2016/5/11/chartex" xmlns:cx6="http://schemas.microsoft.com/office/drawing/2016/5/12/chartex" xmlns:cx7="http://schemas.microsoft.com/office/drawing/2016/5/13/chartex" xmlns:cx8="http://schemas.microsoft.com/office/drawing/2016/5/14/chartex" xmlns:mc="http://schemas.openxmlformats.org/markup-compatibility/2006" xmlns:aink="http://schemas.microsoft.com/office/drawing/2016/ink" xmlns:am3d="http://schemas.microsoft.com/office/drawing/2017/model3d" xmlns:o="urn:schemas-microsoft-com:office:office" xmlns:r="http://schemas.openxmlformats.org/officeDocument/2006/relationships" xmlns:m="http://schemas.openxmlformats.org/officeDocument/2006/math" xmlns:v="urn:schemas-microsoft-com:vml" xmlns:wp14="http://schemas.microsoft.com/office/word/2010/wordprocessingDrawing" xmlns:wp="http://schemas.openxmlformats.org/drawingml/2006/wordprocessingDrawing" xmlns:w10="urn:schemas-microsoft-com:office:word" xmlns:w="http://schemas.openxmlformats.org/wordprocessingml/2006/main" xmlns:w14="http://schemas.microsoft.com/office/word/2010/wordml" xmlns:w15="http://schemas.microsoft.com/office/word/2012/wordml" xmlns:w16se="http://schemas.microsoft.com/office/word/2015/wordml/symex" xmlns:wpg="http://schemas.microsoft.com/office/word/2010/wordprocessingGroup" xmlns:wpi="http://schemas.microsoft.com/office/word/2010/wordprocessingInk" xmlns:wne="http://schemas.microsoft.com/office/word/2006/wordml" xmlns:wps="http://schemas.microsoft.com/office/word/2010/wordprocessingShape" mc:Ignorable="w14 w15 w16se wp14">
+  <w:endnote w:type="separator" w:id="-1">
+    <w:p>
+      <w:r>
+        <w:separator/>
+      </w:r>
+    </w:p>
+  </w:endnote>
+  <w:endnote w:type="continuationSeparator" w:id="0">
+    <w:p>
+      <w:r>
+        <w:continuationSeparator/>
+      </w:r>
+    </w:p>
+  </w:endnote>
+</w:endnotes>
+</file>
+
+<file path=word/footnotes.xml><?xml version="1.0" encoding="utf-8"?>
+<w:footnotes xmlns:wpc="http://schemas.microsoft.com/office/word/2010/wordprocessingCanvas" xmlns:cx="http://schemas.microsoft.com/office/drawing/2014/chartex" xmlns:cx1="http://schemas.microsoft.com/office/drawing/2015/9/8/chartex" xmlns:cx2="http://schemas.microsoft.com/office/drawing/2015/10/21/chartex" xmlns:cx3="http://schemas.microsoft.com/office/drawing/2016/5/9/chartex" xmlns:cx4="http://schemas.microsoft.com/office/drawing/2016/5/10/chartex" xmlns:cx5="http://schemas.microsoft.com/office/drawing/2016/5/11/chartex" xmlns:cx6="http://schemas.microsoft.com/office/drawing/2016/5/12/chartex" xmlns:cx7="http://schemas.microsoft.com/office/drawing/2016/5/13/chartex" xmlns:cx8="http://schemas.microsoft.com/office/drawing/2016/5/14/chartex" xmlns:mc="http://schemas.openxmlformats.org/markup-compatibility/2006" xmlns:aink="http://schemas.microsoft.com/office/drawing/2016/ink" xmlns:am3d="http://schemas.microsoft.com/office/drawing/2017/model3d" xmlns:o="urn:schemas-microsoft-com:office:office" xmlns:r="http://schemas.openxmlformats.org/officeDocument/2006/relationships" xmlns:m="http://schemas.openxmlformats.org/officeDocument/2006/math" xmlns:v="urn:schemas-microsoft-com:vml" xmlns:wp14="http://schemas.microsoft.com/office/word/2010/wordprocessingDrawing" xmlns:wp="http://schemas.openxmlformats.org/drawingml/2006/wordprocessingDrawing" xmlns:w10="urn:schemas-microsoft-com:office:word" xmlns:w="http://schemas.openxmlformats.org/wordprocessingml/2006/main" xmlns:w14="http://schemas.microsoft.com/office/word/2010/wordml" xmlns:w15="http://schemas.microsoft.com/office/word/2012/wordml" xmlns:w16se="http://schemas.microsoft.com/office/word/2015/wordml/symex" xmlns:wpg="http://schemas.microsoft.com/office/word/2010/wordprocessingGroup" xmlns:wpi="http://schemas.microsoft.com/office/word/2010/wordprocessingInk" xmlns:wne="http://schemas.microsoft.com/office/word/2006/wordml" xmlns:wps="http://schemas.microsoft.com/office/word/2010/wordprocessingShape" mc:Ignorable="w14 w15 w16se wp14">
+  <w:footnote w:type="separator" w:id="-1">
+    <w:p>
+      <w:r>
+        <w:separator/>
+      </w:r>
+    </w:p>
+  </w:footnote>
+  <w:footnote w:type="continuationSeparator" w:id="0">
+    <w:p>
+      <w:r>
+        <w:continuationSeparator/>
+      </w:r>
+    </w:p>
+  </w:footnote>
+</w:footnotes>
 </file>
 
 <file path=word/styles.xml><?xml version="1.0" encoding="utf-8"?>
@@ -201,6 +309,7 @@
     <w:lsdException w:name="HTML Sample" w:semiHidden="1" w:unhideWhenUsed="1"/>
     <w:lsdException w:name="HTML Typewriter" w:semiHidden="1" w:unhideWhenUsed="1"/>
     <w:lsdException w:name="HTML Variable" w:semiHidden="1" w:unhideWhenUsed="1"/>
+    <w:lsdException w:name="Normal Table" w:semiHidden="1" w:unhideWhenUsed="1"/>
     <w:lsdException w:name="annotation subject" w:semiHidden="1" w:unhideWhenUsed="1"/>
     <w:lsdException w:name="No List" w:semiHidden="1" w:unhideWhenUsed="1"/>
     <w:lsdException w:name="Outline List 1" w:semiHidden="1" w:unhideWhenUsed="1"/>
@@ -247,8 +356,10 @@
     <w:lsdException w:name="Table Subtle 2" w:semiHidden="1" w:unhideWhenUsed="1"/>
     <w:lsdException w:name="Table Web 1" w:semiHidden="1" w:unhideWhenUsed="1"/>
     <w:lsdException w:name="Table Web 2" w:semiHidden="1" w:unhideWhenUsed="1"/>
+    <w:lsdException w:name="Table Web 3" w:semiHidden="1" w:unhideWhenUsed="1"/>
     <w:lsdException w:name="Balloon Text" w:semiHidden="1" w:unhideWhenUsed="1"/>
     <w:lsdException w:name="Table Grid" w:uiPriority="39"/>
+    <w:lsdException w:name="Table Theme" w:semiHidden="1" w:unhideWhenUsed="1"/>
     <w:lsdException w:name="Placeholder Text" w:semiHidden="1"/>
     <w:lsdException w:name="No Spacing" w:uiPriority="1" w:qFormat="1"/>
     <w:lsdException w:name="Light Shading" w:uiPriority="60"/>
@@ -503,6 +614,71 @@
     <w:uiPriority w:val="99"/>
     <w:semiHidden/>
     <w:unhideWhenUsed/>
+  </w:style>
+  <w:style w:type="paragraph" w:styleId="a3">
+    <w:name w:val="header"/>
+    <w:basedOn w:val="a"/>
+    <w:link w:val="a4"/>
+    <w:uiPriority w:val="99"/>
+    <w:unhideWhenUsed/>
+    <w:rsid w:val="00563986"/>
+    <w:pPr>
+      <w:pBdr>
+        <w:bottom w:val="single" w:sz="6" w:space="1" w:color="auto"/>
+      </w:pBdr>
+      <w:tabs>
+        <w:tab w:val="center" w:pos="4153"/>
+        <w:tab w:val="right" w:pos="8306"/>
+      </w:tabs>
+      <w:snapToGrid w:val="0"/>
+      <w:jc w:val="center"/>
+    </w:pPr>
+    <w:rPr>
+      <w:sz w:val="18"/>
+      <w:szCs w:val="18"/>
+    </w:rPr>
+  </w:style>
+  <w:style w:type="character" w:customStyle="1" w:styleId="a4">
+    <w:name w:val="页眉 字符"/>
+    <w:basedOn w:val="a0"/>
+    <w:link w:val="a3"/>
+    <w:uiPriority w:val="99"/>
+    <w:rsid w:val="00563986"/>
+    <w:rPr>
+      <w:sz w:val="18"/>
+      <w:szCs w:val="18"/>
+    </w:rPr>
+  </w:style>
+  <w:style w:type="paragraph" w:styleId="a5">
+    <w:name w:val="footer"/>
+    <w:basedOn w:val="a"/>
+    <w:link w:val="a6"/>
+    <w:uiPriority w:val="99"/>
+    <w:unhideWhenUsed/>
+    <w:rsid w:val="00563986"/>
+    <w:pPr>
+      <w:tabs>
+        <w:tab w:val="center" w:pos="4153"/>
+        <w:tab w:val="right" w:pos="8306"/>
+      </w:tabs>
+      <w:snapToGrid w:val="0"/>
+      <w:jc w:val="left"/>
+    </w:pPr>
+    <w:rPr>
+      <w:sz w:val="18"/>
+      <w:szCs w:val="18"/>
+    </w:rPr>
+  </w:style>
+  <w:style w:type="character" w:customStyle="1" w:styleId="a6">
+    <w:name w:val="页脚 字符"/>
+    <w:basedOn w:val="a0"/>
+    <w:link w:val="a5"/>
+    <w:uiPriority w:val="99"/>
+    <w:rsid w:val="00563986"/>
+    <w:rPr>
+      <w:sz w:val="18"/>
+      <w:szCs w:val="18"/>
+    </w:rPr>
   </w:style>
 </w:styles>
 </file>

--- a/丁酉年.docx
+++ b/丁酉年.docx
@@ -126,6 +126,90 @@
       </w:r>
     </w:p>
     <w:p>
+      <w:r>
+        <w:rPr>
+          <w:rFonts w:hint="eastAsia"/>
+        </w:rPr>
+        <w:t>2017.06.23</w:t>
+      </w:r>
+    </w:p>
+    <w:p/>
+    <w:p/>
+    <w:p>
+      <w:r>
+        <w:rPr>
+          <w:rFonts w:hint="eastAsia"/>
+        </w:rPr>
+        <w:t>人呢，越老经历的就越多，活得长要不就是一路顺遂，要不就是不断的从坑里面爬起来，中年危机不过也就是一个坑，从坑里面爬起来就好。</w:t>
+      </w:r>
+    </w:p>
+    <w:p>
+      <w:r>
+        <w:rPr>
+          <w:rFonts w:hint="eastAsia"/>
+        </w:rPr>
+        <w:t>这是我刚刚从知乎上看到的一句话，不管是不是鸡汤，在当前的情况下，倒也是足够</w:t>
+      </w:r>
+      <w:r>
+        <w:rPr>
+          <w:rFonts w:hint="eastAsia"/>
+        </w:rPr>
+        <w:t>鼓舞人心。</w:t>
+      </w:r>
+    </w:p>
+    <w:p>
+      <w:r>
+        <w:rPr>
+          <w:rFonts w:hint="eastAsia"/>
+        </w:rPr>
+        <w:t>昨天公司开了全国员工大会，情况很糟，董事长几乎都哭了出来，公司不知道能否坚持下去。</w:t>
+      </w:r>
+      <w:r>
+        <w:rPr>
+          <w:rFonts w:hint="eastAsia"/>
+        </w:rPr>
+        <w:t>本来指望公司能维持到年底，看来需要提前找工作。</w:t>
+      </w:r>
+    </w:p>
+    <w:p>
+      <w:r>
+        <w:rPr>
+          <w:rFonts w:hint="eastAsia"/>
+        </w:rPr>
+        <w:t>骑驴找马是不行了，学习新技术也无法进行下去。现在的当务之急就是立即开始找工作，在闲暇时间做准备。</w:t>
+      </w:r>
+    </w:p>
+    <w:p>
+      <w:r>
+        <w:rPr>
+          <w:rFonts w:hint="eastAsia"/>
+        </w:rPr>
+        <w:t>现在心里还不是很急，可能觉得公司还有救。</w:t>
+      </w:r>
+      <w:r>
+        <w:rPr>
+          <w:rFonts w:hint="eastAsia"/>
+        </w:rPr>
+        <w:t>这总心态真的不行，需要改变了。</w:t>
+      </w:r>
+    </w:p>
+    <w:p>
+      <w:r>
+        <w:rPr>
+          <w:rFonts w:hint="eastAsia"/>
+        </w:rPr>
+        <w:t>现在好好想想要怎么做。</w:t>
+      </w:r>
+    </w:p>
+    <w:p>
+      <w:r>
+        <w:rPr>
+          <w:rFonts w:hint="eastAsia"/>
+        </w:rPr>
+        <w:t>加油，生活就是从一个又一个坑里爬出来，没有什么大不了。</w:t>
+      </w:r>
+    </w:p>
+    <w:p>
       <w:pPr>
         <w:rPr>
           <w:rFonts w:hint="eastAsia"/>
@@ -135,10 +219,17 @@
         <w:rPr>
           <w:rFonts w:hint="eastAsia"/>
         </w:rPr>
-        <w:t>2017.06.23</w:t>
+        <w:t>2017.07.11</w:t>
       </w:r>
       <w:bookmarkStart w:id="0" w:name="_GoBack"/>
       <w:bookmarkEnd w:id="0"/>
+    </w:p>
+    <w:p>
+      <w:pPr>
+        <w:rPr>
+          <w:rFonts w:hint="eastAsia"/>
+        </w:rPr>
+      </w:pPr>
     </w:p>
     <w:p/>
     <w:sectPr>
@@ -591,7 +682,6 @@
   <w:style w:type="character" w:default="1" w:styleId="a0">
     <w:name w:val="Default Paragraph Font"/>
     <w:uiPriority w:val="1"/>
-    <w:semiHidden/>
     <w:unhideWhenUsed/>
   </w:style>
   <w:style w:type="table" w:default="1" w:styleId="a1">
@@ -679,6 +769,27 @@
       <w:sz w:val="18"/>
       <w:szCs w:val="18"/>
     </w:rPr>
+  </w:style>
+  <w:style w:type="paragraph" w:styleId="a7">
+    <w:name w:val="Date"/>
+    <w:basedOn w:val="a"/>
+    <w:next w:val="a"/>
+    <w:link w:val="a8"/>
+    <w:uiPriority w:val="99"/>
+    <w:semiHidden/>
+    <w:unhideWhenUsed/>
+    <w:rsid w:val="00936AF9"/>
+    <w:pPr>
+      <w:ind w:leftChars="2500" w:left="100"/>
+    </w:pPr>
+  </w:style>
+  <w:style w:type="character" w:customStyle="1" w:styleId="a8">
+    <w:name w:val="日期 字符"/>
+    <w:basedOn w:val="a0"/>
+    <w:link w:val="a7"/>
+    <w:uiPriority w:val="99"/>
+    <w:semiHidden/>
+    <w:rsid w:val="00936AF9"/>
   </w:style>
 </w:styles>
 </file>

--- a/丁酉年.docx
+++ b/丁酉年.docx
@@ -674,6 +674,21 @@
         </w:rPr>
         <w:t xml:space="preserve">2018.08.28</w:t>
       </w:r>
+    </w:p>
+    <w:p>
+      <w:pPr>
+        <w:spacing w:before="0" w:after="0" w:line="240"/>
+        <w:ind w:right="0" w:left="0" w:firstLine="0"/>
+        <w:jc w:val="both"/>
+        <w:rPr>
+          <w:rFonts w:ascii="等线" w:hAnsi="等线" w:cs="等线" w:eastAsia="等线"/>
+          <w:color w:val="auto"/>
+          <w:spacing w:val="0"/>
+          <w:position w:val="0"/>
+          <w:sz w:val="21"/>
+          <w:shd w:fill="auto" w:val="clear"/>
+        </w:rPr>
+      </w:pPr>
     </w:p>
     <w:p>
       <w:pPr>
